--- a/Project Report.docx
+++ b/Project Report.docx
@@ -7,6 +7,42 @@
         <w:jc w:val="center"/>
         <w:rPr>
           <w:rFonts w:ascii="Times New Roman" w:eastAsia="Times New Roman" w:hAnsi="Times New Roman" w:cs="Times New Roman"/>
+          <w:sz w:val="28"/>
+          <w:szCs w:val="28"/>
+        </w:rPr>
+      </w:pPr>
+      <w:r>
+        <w:rPr>
+          <w:rFonts w:ascii="Times New Roman" w:eastAsia="Times New Roman" w:hAnsi="Times New Roman" w:cs="Times New Roman"/>
+          <w:sz w:val="28"/>
+          <w:szCs w:val="28"/>
+        </w:rPr>
+        <w:t>A</w:t>
+      </w:r>
+    </w:p>
+    <w:p>
+      <w:pPr>
+        <w:jc w:val="center"/>
+        <w:rPr>
+          <w:rFonts w:ascii="Times New Roman" w:eastAsia="Times New Roman" w:hAnsi="Times New Roman" w:cs="Times New Roman"/>
+          <w:sz w:val="28"/>
+          <w:szCs w:val="28"/>
+        </w:rPr>
+      </w:pPr>
+      <w:r>
+        <w:rPr>
+          <w:rFonts w:ascii="Times New Roman" w:eastAsia="Times New Roman" w:hAnsi="Times New Roman" w:cs="Times New Roman"/>
+          <w:sz w:val="28"/>
+          <w:szCs w:val="28"/>
+        </w:rPr>
+        <w:t>Tribhuvan University Affiliated College</w:t>
+      </w:r>
+    </w:p>
+    <w:p>
+      <w:pPr>
+        <w:jc w:val="center"/>
+        <w:rPr>
+          <w:rFonts w:ascii="Times New Roman" w:eastAsia="Times New Roman" w:hAnsi="Times New Roman" w:cs="Times New Roman"/>
           <w:b/>
           <w:sz w:val="36"/>
           <w:szCs w:val="36"/>
@@ -19,404 +55,31 @@
           <w:sz w:val="36"/>
           <w:szCs w:val="36"/>
         </w:rPr>
-        <w:t>TITLE OF PROJECT REPORT</w:t>
-      </w:r>
-    </w:p>
-    <w:p>
-      <w:pPr>
-        <w:jc w:val="center"/>
-        <w:rPr>
-          <w:rFonts w:ascii="Times New Roman" w:eastAsia="Times New Roman" w:hAnsi="Times New Roman" w:cs="Times New Roman"/>
+        <w:t>Samriddhi College</w:t>
+      </w:r>
+    </w:p>
+    <w:p>
+      <w:pPr>
+        <w:jc w:val="center"/>
+        <w:rPr>
+          <w:b/>
           <w:sz w:val="36"/>
           <w:szCs w:val="36"/>
         </w:rPr>
       </w:pPr>
-    </w:p>
-    <w:p>
-      <w:pPr>
-        <w:jc w:val="center"/>
-        <w:rPr>
-          <w:rFonts w:ascii="Times New Roman" w:eastAsia="Times New Roman" w:hAnsi="Times New Roman" w:cs="Times New Roman"/>
+      <w:r>
+        <w:rPr>
+          <w:b/>
+          <w:noProof/>
           <w:sz w:val="36"/>
           <w:szCs w:val="36"/>
-        </w:rPr>
-      </w:pPr>
-    </w:p>
-    <w:p>
-      <w:pPr>
-        <w:jc w:val="center"/>
-        <w:rPr>
-          <w:rFonts w:ascii="Times New Roman" w:eastAsia="Times New Roman" w:hAnsi="Times New Roman" w:cs="Times New Roman"/>
-          <w:b/>
-          <w:sz w:val="28"/>
-          <w:szCs w:val="28"/>
-        </w:rPr>
-      </w:pPr>
-      <w:r>
-        <w:rPr>
-          <w:rFonts w:ascii="Times New Roman" w:eastAsia="Times New Roman" w:hAnsi="Times New Roman" w:cs="Times New Roman"/>
-          <w:b/>
-          <w:sz w:val="28"/>
-          <w:szCs w:val="28"/>
-        </w:rPr>
-        <w:t>A PROJECT REPORT</w:t>
-      </w:r>
-    </w:p>
-    <w:p>
-      <w:pPr>
-        <w:jc w:val="center"/>
-        <w:rPr>
-          <w:rFonts w:ascii="Times New Roman" w:eastAsia="Times New Roman" w:hAnsi="Times New Roman" w:cs="Times New Roman"/>
-          <w:sz w:val="28"/>
-          <w:szCs w:val="28"/>
-        </w:rPr>
-      </w:pPr>
-    </w:p>
-    <w:p>
-      <w:pPr>
-        <w:jc w:val="center"/>
-        <w:rPr>
-          <w:rFonts w:ascii="Times New Roman" w:eastAsia="Times New Roman" w:hAnsi="Times New Roman" w:cs="Times New Roman"/>
-          <w:sz w:val="28"/>
-          <w:szCs w:val="28"/>
-        </w:rPr>
-      </w:pPr>
-    </w:p>
-    <w:p>
-      <w:pPr>
-        <w:jc w:val="center"/>
-        <w:rPr>
-          <w:rFonts w:ascii="Times New Roman" w:eastAsia="Times New Roman" w:hAnsi="Times New Roman" w:cs="Times New Roman"/>
-          <w:sz w:val="28"/>
-          <w:szCs w:val="28"/>
-        </w:rPr>
-      </w:pPr>
-      <w:r>
-        <w:rPr>
-          <w:rFonts w:ascii="Times New Roman" w:eastAsia="Times New Roman" w:hAnsi="Times New Roman" w:cs="Times New Roman"/>
-          <w:b/>
-          <w:sz w:val="28"/>
-          <w:szCs w:val="28"/>
-        </w:rPr>
-        <w:t xml:space="preserve">Submitted </w:t>
-      </w:r>
-      <w:proofErr w:type="gramStart"/>
-      <w:r>
-        <w:rPr>
-          <w:rFonts w:ascii="Times New Roman" w:eastAsia="Times New Roman" w:hAnsi="Times New Roman" w:cs="Times New Roman"/>
-          <w:b/>
-          <w:sz w:val="28"/>
-          <w:szCs w:val="28"/>
-        </w:rPr>
-        <w:t>by</w:t>
-      </w:r>
-      <w:r>
-        <w:rPr>
-          <w:rFonts w:ascii="Times New Roman" w:eastAsia="Times New Roman" w:hAnsi="Times New Roman" w:cs="Times New Roman"/>
-          <w:sz w:val="28"/>
-          <w:szCs w:val="28"/>
-        </w:rPr>
-        <w:t xml:space="preserve"> </w:t>
-      </w:r>
-      <w:r>
-        <w:rPr>
-          <w:rFonts w:ascii="Times New Roman" w:eastAsia="Times New Roman" w:hAnsi="Times New Roman" w:cs="Times New Roman"/>
-          <w:sz w:val="28"/>
-          <w:szCs w:val="28"/>
-        </w:rPr>
-        <w:t>:</w:t>
-      </w:r>
-      <w:proofErr w:type="gramEnd"/>
-      <w:r>
-        <w:rPr>
-          <w:rFonts w:ascii="Times New Roman" w:eastAsia="Times New Roman" w:hAnsi="Times New Roman" w:cs="Times New Roman"/>
-          <w:sz w:val="28"/>
-          <w:szCs w:val="28"/>
-        </w:rPr>
-        <w:t>-</w:t>
-      </w:r>
-    </w:p>
-    <w:p>
-      <w:pPr>
-        <w:jc w:val="center"/>
-        <w:rPr>
-          <w:rFonts w:ascii="Times New Roman" w:eastAsia="Times New Roman" w:hAnsi="Times New Roman" w:cs="Times New Roman"/>
-          <w:b/>
-          <w:sz w:val="32"/>
-          <w:szCs w:val="32"/>
-        </w:rPr>
-      </w:pPr>
-      <w:r>
-        <w:rPr>
-          <w:rFonts w:ascii="Times New Roman" w:eastAsia="Times New Roman" w:hAnsi="Times New Roman" w:cs="Times New Roman"/>
-          <w:b/>
-          <w:sz w:val="32"/>
-          <w:szCs w:val="32"/>
-        </w:rPr>
-        <w:t>Aayush Dhakal (161)</w:t>
-      </w:r>
-    </w:p>
-    <w:p>
-      <w:pPr>
-        <w:jc w:val="center"/>
-        <w:rPr>
-          <w:rFonts w:ascii="Times New Roman" w:eastAsia="Times New Roman" w:hAnsi="Times New Roman" w:cs="Times New Roman"/>
-          <w:b/>
-          <w:sz w:val="32"/>
-          <w:szCs w:val="32"/>
-        </w:rPr>
-      </w:pPr>
-      <w:r>
-        <w:rPr>
-          <w:rFonts w:ascii="Times New Roman" w:eastAsia="Times New Roman" w:hAnsi="Times New Roman" w:cs="Times New Roman"/>
-          <w:b/>
-          <w:sz w:val="32"/>
-          <w:szCs w:val="32"/>
-        </w:rPr>
-        <w:t>Rupesh Bhasima (16165)</w:t>
-      </w:r>
-    </w:p>
-    <w:p>
-      <w:pPr>
-        <w:jc w:val="center"/>
-        <w:rPr>
-          <w:rFonts w:ascii="Times New Roman" w:eastAsia="Times New Roman" w:hAnsi="Times New Roman" w:cs="Times New Roman"/>
-          <w:sz w:val="32"/>
-          <w:szCs w:val="32"/>
-        </w:rPr>
-      </w:pPr>
-      <w:r>
-        <w:rPr>
-          <w:rFonts w:ascii="Times New Roman" w:eastAsia="Times New Roman" w:hAnsi="Times New Roman" w:cs="Times New Roman"/>
-          <w:b/>
-          <w:sz w:val="32"/>
-          <w:szCs w:val="32"/>
-        </w:rPr>
-        <w:t>Wilson Shrestha (16180)</w:t>
-      </w:r>
-    </w:p>
-    <w:p>
-      <w:pPr>
-        <w:jc w:val="center"/>
-        <w:rPr>
-          <w:rFonts w:ascii="Times New Roman" w:eastAsia="Times New Roman" w:hAnsi="Times New Roman" w:cs="Times New Roman"/>
-          <w:sz w:val="28"/>
-          <w:szCs w:val="28"/>
-        </w:rPr>
-      </w:pPr>
-    </w:p>
-    <w:p>
-      <w:pPr>
-        <w:jc w:val="center"/>
-        <w:rPr>
-          <w:rFonts w:ascii="Times New Roman" w:eastAsia="Times New Roman" w:hAnsi="Times New Roman" w:cs="Times New Roman"/>
-          <w:i/>
-          <w:sz w:val="28"/>
-          <w:szCs w:val="28"/>
-        </w:rPr>
-      </w:pPr>
-      <w:proofErr w:type="gramStart"/>
-      <w:r>
-        <w:rPr>
-          <w:rFonts w:ascii="Times New Roman" w:eastAsia="Times New Roman" w:hAnsi="Times New Roman" w:cs="Times New Roman"/>
-          <w:i/>
-          <w:sz w:val="28"/>
-          <w:szCs w:val="28"/>
-        </w:rPr>
-        <w:t>in</w:t>
-      </w:r>
-      <w:proofErr w:type="gramEnd"/>
-      <w:r>
-        <w:rPr>
-          <w:rFonts w:ascii="Times New Roman" w:eastAsia="Times New Roman" w:hAnsi="Times New Roman" w:cs="Times New Roman"/>
-          <w:i/>
-          <w:sz w:val="28"/>
-          <w:szCs w:val="28"/>
-        </w:rPr>
-        <w:t xml:space="preserve"> partial fulfillment for the award of the degree </w:t>
-      </w:r>
-    </w:p>
-    <w:p>
-      <w:pPr>
-        <w:jc w:val="center"/>
-        <w:rPr>
-          <w:rFonts w:ascii="Times New Roman" w:eastAsia="Times New Roman" w:hAnsi="Times New Roman" w:cs="Times New Roman"/>
-          <w:i/>
-          <w:sz w:val="28"/>
-          <w:szCs w:val="28"/>
-        </w:rPr>
-      </w:pPr>
-    </w:p>
-    <w:p>
-      <w:pPr>
-        <w:jc w:val="center"/>
-        <w:rPr>
-          <w:rFonts w:ascii="Times New Roman" w:eastAsia="Times New Roman" w:hAnsi="Times New Roman" w:cs="Times New Roman"/>
-          <w:i/>
-          <w:sz w:val="28"/>
-          <w:szCs w:val="28"/>
-        </w:rPr>
-      </w:pPr>
-      <w:proofErr w:type="gramStart"/>
-      <w:r>
-        <w:rPr>
-          <w:rFonts w:ascii="Times New Roman" w:eastAsia="Times New Roman" w:hAnsi="Times New Roman" w:cs="Times New Roman"/>
-          <w:i/>
-          <w:sz w:val="28"/>
-          <w:szCs w:val="28"/>
-        </w:rPr>
-        <w:t>of</w:t>
-      </w:r>
-      <w:proofErr w:type="gramEnd"/>
-      <w:r>
-        <w:rPr>
-          <w:rFonts w:ascii="Times New Roman" w:eastAsia="Times New Roman" w:hAnsi="Times New Roman" w:cs="Times New Roman"/>
-          <w:i/>
-          <w:sz w:val="28"/>
-          <w:szCs w:val="28"/>
-        </w:rPr>
-        <w:t xml:space="preserve"> </w:t>
-      </w:r>
-    </w:p>
-    <w:p>
-      <w:pPr>
-        <w:jc w:val="center"/>
-        <w:rPr>
-          <w:rFonts w:ascii="Times New Roman" w:eastAsia="Times New Roman" w:hAnsi="Times New Roman" w:cs="Times New Roman"/>
-          <w:i/>
-          <w:sz w:val="28"/>
-          <w:szCs w:val="28"/>
-        </w:rPr>
-      </w:pPr>
-    </w:p>
-    <w:p>
-      <w:pPr>
-        <w:jc w:val="center"/>
-        <w:rPr>
-          <w:rFonts w:ascii="Times New Roman" w:eastAsia="Times New Roman" w:hAnsi="Times New Roman" w:cs="Times New Roman"/>
-          <w:b/>
-          <w:sz w:val="32"/>
-          <w:szCs w:val="32"/>
-        </w:rPr>
-      </w:pPr>
-      <w:r>
-        <w:rPr>
-          <w:rFonts w:ascii="Times New Roman" w:eastAsia="Times New Roman" w:hAnsi="Times New Roman" w:cs="Times New Roman"/>
-          <w:b/>
-          <w:sz w:val="32"/>
-          <w:szCs w:val="32"/>
-        </w:rPr>
-        <w:t>NAME OF THE DEGREE</w:t>
-      </w:r>
-    </w:p>
-    <w:p>
-      <w:pPr>
-        <w:jc w:val="center"/>
-        <w:rPr>
-          <w:rFonts w:ascii="Times New Roman" w:eastAsia="Times New Roman" w:hAnsi="Times New Roman" w:cs="Times New Roman"/>
-          <w:b/>
-          <w:sz w:val="32"/>
-          <w:szCs w:val="32"/>
-        </w:rPr>
-      </w:pPr>
-    </w:p>
-    <w:p>
-      <w:pPr>
-        <w:jc w:val="center"/>
-        <w:rPr>
-          <w:rFonts w:ascii="Times New Roman" w:eastAsia="Times New Roman" w:hAnsi="Times New Roman" w:cs="Times New Roman"/>
-          <w:i/>
-          <w:sz w:val="28"/>
-          <w:szCs w:val="28"/>
-        </w:rPr>
-      </w:pPr>
-      <w:proofErr w:type="gramStart"/>
-      <w:r>
-        <w:rPr>
-          <w:rFonts w:ascii="Times New Roman" w:eastAsia="Times New Roman" w:hAnsi="Times New Roman" w:cs="Times New Roman"/>
-          <w:i/>
-          <w:sz w:val="28"/>
-          <w:szCs w:val="28"/>
-        </w:rPr>
-        <w:t>in</w:t>
-      </w:r>
-      <w:proofErr w:type="gramEnd"/>
-    </w:p>
-    <w:p>
-      <w:pPr>
-        <w:jc w:val="center"/>
-        <w:rPr>
-          <w:rFonts w:ascii="Times New Roman" w:eastAsia="Times New Roman" w:hAnsi="Times New Roman" w:cs="Times New Roman"/>
-          <w:b/>
-          <w:sz w:val="32"/>
-          <w:szCs w:val="32"/>
-        </w:rPr>
-      </w:pPr>
-    </w:p>
-    <w:p>
-      <w:pPr>
-        <w:jc w:val="center"/>
-        <w:rPr>
-          <w:rFonts w:ascii="Times New Roman" w:eastAsia="Times New Roman" w:hAnsi="Times New Roman" w:cs="Times New Roman"/>
-          <w:b/>
-          <w:sz w:val="32"/>
-          <w:szCs w:val="32"/>
-        </w:rPr>
-      </w:pPr>
-      <w:r>
-        <w:rPr>
-          <w:rFonts w:ascii="Times New Roman" w:eastAsia="Times New Roman" w:hAnsi="Times New Roman" w:cs="Times New Roman"/>
-          <w:b/>
-          <w:sz w:val="28"/>
-          <w:szCs w:val="28"/>
-        </w:rPr>
-        <w:t>BRANCH OF STUDY</w:t>
-      </w:r>
-      <w:r>
-        <w:rPr>
-          <w:rFonts w:ascii="Times New Roman" w:eastAsia="Times New Roman" w:hAnsi="Times New Roman" w:cs="Times New Roman"/>
-          <w:b/>
-          <w:sz w:val="32"/>
-          <w:szCs w:val="32"/>
-        </w:rPr>
-        <w:t xml:space="preserve"> </w:t>
-      </w:r>
-    </w:p>
-    <w:p>
-      <w:pPr>
-        <w:jc w:val="center"/>
-        <w:rPr>
-          <w:rFonts w:ascii="Times New Roman" w:eastAsia="Times New Roman" w:hAnsi="Times New Roman" w:cs="Times New Roman"/>
-          <w:b/>
-          <w:sz w:val="32"/>
-          <w:szCs w:val="32"/>
-        </w:rPr>
-      </w:pPr>
-    </w:p>
-    <w:p>
-      <w:pPr>
-        <w:jc w:val="center"/>
-        <w:rPr>
-          <w:rFonts w:ascii="Times New Roman" w:eastAsia="Times New Roman" w:hAnsi="Times New Roman" w:cs="Times New Roman"/>
-          <w:b/>
-          <w:sz w:val="32"/>
-          <w:szCs w:val="32"/>
-        </w:rPr>
-      </w:pPr>
-      <w:r>
-        <w:rPr>
-          <w:rFonts w:ascii="Times New Roman" w:eastAsia="Times New Roman" w:hAnsi="Times New Roman" w:cs="Times New Roman"/>
-          <w:b/>
-          <w:noProof/>
-          <w:sz w:val="32"/>
-          <w:szCs w:val="32"/>
           <w:lang w:val="en-US"/>
         </w:rPr>
         <w:drawing>
           <wp:inline distT="0" distB="0" distL="0" distR="0">
             <wp:extent cx="2143125" cy="2143125"/>
             <wp:effectExtent l="0" t="0" r="9525" b="9525"/>
-            <wp:docPr id="3" name="Picture 3"/>
+            <wp:docPr id="2" name="Picture 2"/>
             <wp:cNvGraphicFramePr>
               <a:graphicFrameLocks xmlns:a="http://schemas.openxmlformats.org/drawingml/2006/main" noChangeAspect="1"/>
             </wp:cNvGraphicFramePr>
@@ -424,7 +87,7 @@
               <a:graphicData uri="http://schemas.openxmlformats.org/drawingml/2006/picture">
                 <pic:pic xmlns:pic="http://schemas.openxmlformats.org/drawingml/2006/picture">
                   <pic:nvPicPr>
-                    <pic:cNvPr id="3" name="download.jfif"/>
+                    <pic:cNvPr id="2" name="download.jfif"/>
                     <pic:cNvPicPr/>
                   </pic:nvPicPr>
                   <pic:blipFill>
@@ -459,33 +122,286 @@
       <w:pPr>
         <w:jc w:val="center"/>
         <w:rPr>
-          <w:rFonts w:ascii="Times New Roman" w:eastAsia="Times New Roman" w:hAnsi="Times New Roman" w:cs="Times New Roman"/>
-          <w:b/>
-          <w:sz w:val="32"/>
-          <w:szCs w:val="32"/>
-        </w:rPr>
-      </w:pPr>
-    </w:p>
-    <w:p>
-      <w:pPr>
-        <w:jc w:val="center"/>
-        <w:rPr>
-          <w:rFonts w:ascii="Times New Roman" w:eastAsia="Times New Roman" w:hAnsi="Times New Roman" w:cs="Times New Roman"/>
-          <w:b/>
+          <w:b/>
+          <w:sz w:val="32"/>
+          <w:szCs w:val="32"/>
+        </w:rPr>
+      </w:pPr>
+      <w:r>
+        <w:rPr>
+          <w:b/>
+          <w:sz w:val="32"/>
+          <w:szCs w:val="32"/>
+        </w:rPr>
+        <w:t>6</w:t>
+      </w:r>
+      <w:r>
+        <w:rPr>
+          <w:b/>
+          <w:sz w:val="32"/>
+          <w:szCs w:val="32"/>
+          <w:vertAlign w:val="superscript"/>
+        </w:rPr>
+        <w:t xml:space="preserve">th </w:t>
+      </w:r>
+      <w:r>
+        <w:rPr>
+          <w:b/>
+          <w:sz w:val="32"/>
+          <w:szCs w:val="32"/>
+        </w:rPr>
+        <w:t>Semester</w:t>
+      </w:r>
+      <w:r>
+        <w:rPr>
+          <w:b/>
+          <w:sz w:val="32"/>
+          <w:szCs w:val="32"/>
+        </w:rPr>
+        <w:t xml:space="preserve"> Project Report</w:t>
+      </w:r>
+    </w:p>
+    <w:p>
+      <w:pPr>
+        <w:jc w:val="center"/>
+        <w:rPr>
+          <w:b/>
+          <w:sz w:val="32"/>
+          <w:szCs w:val="32"/>
+        </w:rPr>
+      </w:pPr>
+      <w:r>
+        <w:rPr>
+          <w:b/>
+          <w:sz w:val="32"/>
+          <w:szCs w:val="32"/>
+        </w:rPr>
+        <w:t>On</w:t>
+      </w:r>
+    </w:p>
+    <w:p>
+      <w:pPr>
+        <w:jc w:val="center"/>
+        <w:rPr>
+          <w:b/>
+          <w:sz w:val="32"/>
+          <w:szCs w:val="32"/>
+        </w:rPr>
+      </w:pPr>
+    </w:p>
+    <w:p>
+      <w:pPr>
+        <w:jc w:val="center"/>
+        <w:rPr>
+          <w:b/>
+          <w:sz w:val="32"/>
+          <w:szCs w:val="32"/>
+        </w:rPr>
+      </w:pPr>
+    </w:p>
+    <w:p>
+      <w:pPr>
+        <w:jc w:val="center"/>
+        <w:rPr>
+          <w:rFonts w:ascii="Times New Roman" w:hAnsi="Times New Roman" w:cs="Times New Roman"/>
           <w:sz w:val="28"/>
           <w:szCs w:val="28"/>
         </w:rPr>
       </w:pPr>
       <w:r>
         <w:rPr>
-          <w:rFonts w:ascii="Times New Roman" w:eastAsia="Times New Roman" w:hAnsi="Times New Roman" w:cs="Times New Roman"/>
-          <w:b/>
+          <w:rFonts w:ascii="Times New Roman" w:hAnsi="Times New Roman" w:cs="Times New Roman"/>
           <w:sz w:val="28"/>
           <w:szCs w:val="28"/>
         </w:rPr>
-        <w:t>SAMRIDDHI COLLEGE</w:t>
-      </w:r>
-      <w:r>
+        <w:t>(In partial fulfillment of the requirement for the Bachelor degree in Computer Sci</w:t>
+      </w:r>
+      <w:r>
+        <w:rPr>
+          <w:rFonts w:ascii="Times New Roman" w:hAnsi="Times New Roman" w:cs="Times New Roman"/>
+          <w:sz w:val="28"/>
+          <w:szCs w:val="28"/>
+        </w:rPr>
+        <w:t>ence and Information Technology)</w:t>
+      </w:r>
+    </w:p>
+    <w:p>
+      <w:pPr>
+        <w:jc w:val="center"/>
+        <w:rPr>
+          <w:rFonts w:ascii="Times New Roman" w:hAnsi="Times New Roman" w:cs="Times New Roman"/>
+          <w:sz w:val="28"/>
+          <w:szCs w:val="28"/>
+        </w:rPr>
+      </w:pPr>
+    </w:p>
+    <w:p>
+      <w:pPr>
+        <w:jc w:val="center"/>
+        <w:rPr>
+          <w:rFonts w:ascii="Times New Roman" w:hAnsi="Times New Roman" w:cs="Times New Roman"/>
+          <w:b/>
+          <w:sz w:val="28"/>
+          <w:szCs w:val="28"/>
+        </w:rPr>
+      </w:pPr>
+      <w:r>
+        <w:rPr>
+          <w:rFonts w:ascii="Times New Roman" w:hAnsi="Times New Roman" w:cs="Times New Roman"/>
+          <w:b/>
+          <w:sz w:val="28"/>
+          <w:szCs w:val="28"/>
+        </w:rPr>
+        <w:t>Submitted to:</w:t>
+      </w:r>
+    </w:p>
+    <w:p>
+      <w:pPr>
+        <w:jc w:val="center"/>
+        <w:rPr>
+          <w:rFonts w:ascii="Times New Roman" w:hAnsi="Times New Roman" w:cs="Times New Roman"/>
+          <w:b/>
+          <w:sz w:val="28"/>
+          <w:szCs w:val="28"/>
+        </w:rPr>
+      </w:pPr>
+      <w:bookmarkStart w:id="0" w:name="_GoBack"/>
+      <w:bookmarkEnd w:id="0"/>
+    </w:p>
+    <w:p>
+      <w:pPr>
+        <w:jc w:val="center"/>
+        <w:rPr>
+          <w:rFonts w:ascii="Times New Roman" w:hAnsi="Times New Roman" w:cs="Times New Roman"/>
+          <w:sz w:val="28"/>
+          <w:szCs w:val="28"/>
+        </w:rPr>
+      </w:pPr>
+      <w:r>
+        <w:rPr>
+          <w:rFonts w:ascii="Times New Roman" w:hAnsi="Times New Roman" w:cs="Times New Roman"/>
+          <w:sz w:val="28"/>
+          <w:szCs w:val="28"/>
+        </w:rPr>
+        <w:t>Department of Computer Science and Information Technology, Samridd</w:t>
+      </w:r>
+      <w:r>
+        <w:rPr>
+          <w:rFonts w:ascii="Times New Roman" w:hAnsi="Times New Roman" w:cs="Times New Roman"/>
+          <w:sz w:val="28"/>
+          <w:szCs w:val="28"/>
+        </w:rPr>
+        <w:t>hi College Lokanthali, Bhaktapur</w:t>
+      </w:r>
+    </w:p>
+    <w:p>
+      <w:pPr>
+        <w:jc w:val="center"/>
+        <w:rPr>
+          <w:rFonts w:ascii="Times New Roman" w:hAnsi="Times New Roman" w:cs="Times New Roman"/>
+          <w:sz w:val="28"/>
+          <w:szCs w:val="28"/>
+        </w:rPr>
+      </w:pPr>
+    </w:p>
+    <w:p>
+      <w:pPr>
+        <w:jc w:val="center"/>
+        <w:rPr>
+          <w:rFonts w:ascii="Times New Roman" w:hAnsi="Times New Roman" w:cs="Times New Roman"/>
+          <w:b/>
+          <w:sz w:val="28"/>
+          <w:szCs w:val="28"/>
+        </w:rPr>
+      </w:pPr>
+      <w:r>
+        <w:rPr>
+          <w:rFonts w:ascii="Times New Roman" w:hAnsi="Times New Roman" w:cs="Times New Roman"/>
+          <w:b/>
+          <w:sz w:val="28"/>
+          <w:szCs w:val="28"/>
+        </w:rPr>
+        <w:t>Submitted by:</w:t>
+      </w:r>
+    </w:p>
+    <w:p>
+      <w:pPr>
+        <w:jc w:val="center"/>
+        <w:rPr>
+          <w:rFonts w:ascii="Times New Roman" w:hAnsi="Times New Roman" w:cs="Times New Roman"/>
+          <w:b/>
+          <w:sz w:val="28"/>
+          <w:szCs w:val="28"/>
+        </w:rPr>
+      </w:pPr>
+    </w:p>
+    <w:p>
+      <w:pPr>
+        <w:jc w:val="center"/>
+        <w:rPr>
+          <w:rFonts w:ascii="Times New Roman" w:hAnsi="Times New Roman" w:cs="Times New Roman"/>
+          <w:sz w:val="28"/>
+          <w:szCs w:val="28"/>
+        </w:rPr>
+      </w:pPr>
+      <w:r>
+        <w:rPr>
+          <w:rFonts w:ascii="Times New Roman" w:hAnsi="Times New Roman" w:cs="Times New Roman"/>
+          <w:sz w:val="28"/>
+          <w:szCs w:val="28"/>
+        </w:rPr>
+        <w:t>Aayush Dhakal</w:t>
+      </w:r>
+      <w:r>
+        <w:rPr>
+          <w:rFonts w:ascii="Times New Roman" w:hAnsi="Times New Roman" w:cs="Times New Roman"/>
+          <w:sz w:val="28"/>
+          <w:szCs w:val="28"/>
+        </w:rPr>
+        <w:t xml:space="preserve"> (161)</w:t>
+      </w:r>
+    </w:p>
+    <w:p>
+      <w:pPr>
+        <w:jc w:val="center"/>
+        <w:rPr>
+          <w:rFonts w:ascii="Times New Roman" w:hAnsi="Times New Roman" w:cs="Times New Roman"/>
+          <w:sz w:val="28"/>
+          <w:szCs w:val="28"/>
+        </w:rPr>
+      </w:pPr>
+      <w:r>
+        <w:rPr>
+          <w:rFonts w:ascii="Times New Roman" w:hAnsi="Times New Roman" w:cs="Times New Roman"/>
+          <w:sz w:val="28"/>
+          <w:szCs w:val="28"/>
+        </w:rPr>
+        <w:t>Rupesh Bhasima (16165)</w:t>
+      </w:r>
+    </w:p>
+    <w:p>
+      <w:pPr>
+        <w:jc w:val="center"/>
+        <w:rPr>
+          <w:rFonts w:ascii="Times New Roman" w:eastAsia="Times New Roman" w:hAnsi="Times New Roman" w:cs="Times New Roman"/>
+          <w:sz w:val="28"/>
+          <w:szCs w:val="28"/>
+        </w:rPr>
+      </w:pPr>
+      <w:r>
+        <w:rPr>
+          <w:rFonts w:ascii="Times New Roman" w:hAnsi="Times New Roman" w:cs="Times New Roman"/>
+          <w:sz w:val="28"/>
+          <w:szCs w:val="28"/>
+        </w:rPr>
+        <w:t>Wilson Shrestha (16180)</w:t>
+      </w:r>
+      <w:r>
+        <w:rPr>
+          <w:rFonts w:ascii="Times New Roman" w:hAnsi="Times New Roman" w:cs="Times New Roman"/>
+          <w:sz w:val="28"/>
+          <w:szCs w:val="28"/>
+        </w:rPr>
         <w:br w:type="page"/>
       </w:r>
     </w:p>
@@ -500,8 +416,6 @@
           <w:highlight w:val="white"/>
         </w:rPr>
       </w:pPr>
-      <w:bookmarkStart w:id="0" w:name="_GoBack"/>
-      <w:bookmarkEnd w:id="0"/>
       <w:r>
         <w:rPr>
           <w:rFonts w:ascii="Times New Roman" w:eastAsia="Times New Roman" w:hAnsi="Times New Roman" w:cs="Times New Roman"/>
@@ -557,7 +471,7 @@
           <w:szCs w:val="28"/>
           <w:highlight w:val="white"/>
         </w:rPr>
-        <w:t>I would like to express my special thanks of gratitude to my project guide &lt;&lt; Name of guide&gt;&gt; as well as our principal &lt;&lt; Name of guide&gt;&gt;</w:t>
+        <w:t xml:space="preserve">I would like to express my special thanks of gratitude to my project guide &lt;&lt; Name of guide&gt;&gt; as well as </w:t>
       </w:r>
       <w:r>
         <w:rPr>
@@ -567,9 +481,8 @@
           <w:szCs w:val="28"/>
           <w:highlight w:val="white"/>
         </w:rPr>
-        <w:t xml:space="preserve"> who gave me the golden opportunity to do this wonderful project on the topic &lt;&lt; project title &gt;&gt;, which also helped me in doing a lot of research and </w:t>
-      </w:r>
-      <w:proofErr w:type="spellStart"/>
+        <w:t>our principal Sandeep Shrestha</w:t>
+      </w:r>
       <w:r>
         <w:rPr>
           <w:rFonts w:ascii="Times New Roman" w:eastAsia="Times New Roman" w:hAnsi="Times New Roman" w:cs="Times New Roman"/>
@@ -578,9 +491,8 @@
           <w:szCs w:val="28"/>
           <w:highlight w:val="white"/>
         </w:rPr>
-        <w:t>i</w:t>
-      </w:r>
-      <w:proofErr w:type="spellEnd"/>
+        <w:t xml:space="preserve"> who gave me the golden opportunity to do this wonderful project on the topic &lt;&lt; project title &gt;&gt;, which also helped me </w:t>
+      </w:r>
       <w:r>
         <w:rPr>
           <w:rFonts w:ascii="Times New Roman" w:eastAsia="Times New Roman" w:hAnsi="Times New Roman" w:cs="Times New Roman"/>
@@ -589,14 +501,9 @@
           <w:szCs w:val="28"/>
           <w:highlight w:val="white"/>
         </w:rPr>
-        <w:t xml:space="preserve"> came to know about so many new things I am really thankful to them.</w:t>
-      </w:r>
-    </w:p>
-    <w:p>
-      <w:pPr>
-        <w:spacing w:line="360" w:lineRule="auto"/>
-        <w:ind w:firstLine="720"/>
-        <w:jc w:val="both"/>
+        <w:t>in doing a lot of research and we</w:t>
+      </w:r>
+      <w:r>
         <w:rPr>
           <w:rFonts w:ascii="Times New Roman" w:eastAsia="Times New Roman" w:hAnsi="Times New Roman" w:cs="Times New Roman"/>
           <w:color w:val="333333"/>
@@ -604,7 +511,8 @@
           <w:szCs w:val="28"/>
           <w:highlight w:val="white"/>
         </w:rPr>
-      </w:pPr>
+        <w:t xml:space="preserve"> came to kn</w:t>
+      </w:r>
       <w:r>
         <w:rPr>
           <w:rFonts w:ascii="Times New Roman" w:eastAsia="Times New Roman" w:hAnsi="Times New Roman" w:cs="Times New Roman"/>
@@ -613,7 +521,7 @@
           <w:szCs w:val="28"/>
           <w:highlight w:val="white"/>
         </w:rPr>
-        <w:t>Secondly I would also like to thank</w:t>
+        <w:t>ow about so many new things we are</w:t>
       </w:r>
       <w:r>
         <w:rPr>
@@ -623,7 +531,7 @@
           <w:szCs w:val="28"/>
           <w:highlight w:val="white"/>
         </w:rPr>
-        <w:t xml:space="preserve"> my parents and friends who helped me a lot in finalizing this project within the limited time frame.</w:t>
+        <w:t xml:space="preserve"> really thankful to them.</w:t>
       </w:r>
     </w:p>
     <w:p>
@@ -634,236 +542,149 @@
         <w:rPr>
           <w:rFonts w:ascii="Times New Roman" w:eastAsia="Times New Roman" w:hAnsi="Times New Roman" w:cs="Times New Roman"/>
           <w:b/>
-          <w:sz w:val="32"/>
-          <w:szCs w:val="32"/>
-        </w:rPr>
-      </w:pPr>
+          <w:sz w:val="28"/>
+          <w:szCs w:val="28"/>
+        </w:rPr>
+      </w:pPr>
+      <w:r>
+        <w:rPr>
+          <w:rFonts w:ascii="Times New Roman" w:hAnsi="Times New Roman" w:cs="Times New Roman"/>
+          <w:sz w:val="28"/>
+          <w:szCs w:val="28"/>
+        </w:rPr>
+        <w:t>We would</w:t>
+      </w:r>
+      <w:r>
+        <w:rPr>
+          <w:rFonts w:ascii="Times New Roman" w:hAnsi="Times New Roman" w:cs="Times New Roman"/>
+          <w:sz w:val="28"/>
+          <w:szCs w:val="28"/>
+        </w:rPr>
+        <w:t xml:space="preserve"> like to thank Mr. </w:t>
+      </w:r>
+      <w:proofErr w:type="spellStart"/>
+      <w:r>
+        <w:rPr>
+          <w:rFonts w:ascii="Times New Roman" w:hAnsi="Times New Roman" w:cs="Times New Roman"/>
+          <w:sz w:val="28"/>
+          <w:szCs w:val="28"/>
+        </w:rPr>
+        <w:t>Sudip</w:t>
+      </w:r>
+      <w:proofErr w:type="spellEnd"/>
+      <w:r>
+        <w:rPr>
+          <w:rFonts w:ascii="Times New Roman" w:hAnsi="Times New Roman" w:cs="Times New Roman"/>
+          <w:sz w:val="28"/>
+          <w:szCs w:val="28"/>
+        </w:rPr>
+        <w:t xml:space="preserve"> Raj </w:t>
+      </w:r>
+      <w:proofErr w:type="spellStart"/>
+      <w:r>
+        <w:rPr>
+          <w:rFonts w:ascii="Times New Roman" w:hAnsi="Times New Roman" w:cs="Times New Roman"/>
+          <w:sz w:val="28"/>
+          <w:szCs w:val="28"/>
+        </w:rPr>
+        <w:t>Khadka</w:t>
+      </w:r>
+      <w:proofErr w:type="spellEnd"/>
+      <w:r>
+        <w:rPr>
+          <w:rFonts w:ascii="Times New Roman" w:hAnsi="Times New Roman" w:cs="Times New Roman"/>
+          <w:sz w:val="28"/>
+          <w:szCs w:val="28"/>
+        </w:rPr>
+        <w:t xml:space="preserve">, our Project Supervisor, who with his continuous support and effort, made the research upon the problem of task distribution. Similarly, we cannot stay without expressing our gratitude to Mr. Sandeep Shrestha, the Principal of Samriddhi College, for providing us an opportunity to perform our research activities and come up with a working solution that would be beneficial for a large mass of </w:t>
+      </w:r>
+      <w:proofErr w:type="spellStart"/>
+      <w:r>
+        <w:rPr>
+          <w:rFonts w:ascii="Times New Roman" w:hAnsi="Times New Roman" w:cs="Times New Roman"/>
+          <w:sz w:val="28"/>
+          <w:szCs w:val="28"/>
+        </w:rPr>
+        <w:t>people</w:t>
+      </w:r>
+      <w:r>
+        <w:rPr>
+          <w:rFonts w:ascii="Times New Roman" w:hAnsi="Times New Roman" w:cs="Times New Roman"/>
+          <w:sz w:val="28"/>
+          <w:szCs w:val="28"/>
+        </w:rPr>
+        <w:t>.</w:t>
+      </w:r>
+      <w:r>
+        <w:rPr>
+          <w:rFonts w:ascii="Times New Roman" w:hAnsi="Times New Roman" w:cs="Times New Roman"/>
+          <w:sz w:val="28"/>
+          <w:szCs w:val="28"/>
+        </w:rPr>
+        <w:t>We</w:t>
+      </w:r>
+      <w:proofErr w:type="spellEnd"/>
+      <w:r>
+        <w:rPr>
+          <w:rFonts w:ascii="Times New Roman" w:hAnsi="Times New Roman" w:cs="Times New Roman"/>
+          <w:sz w:val="28"/>
+          <w:szCs w:val="28"/>
+        </w:rPr>
+        <w:t xml:space="preserve"> are thankful and fortunate enough to get constant support from our colleagues and teaching staff of </w:t>
+      </w:r>
+      <w:proofErr w:type="spellStart"/>
+      <w:r>
+        <w:rPr>
+          <w:rFonts w:ascii="Times New Roman" w:hAnsi="Times New Roman" w:cs="Times New Roman"/>
+          <w:sz w:val="28"/>
+          <w:szCs w:val="28"/>
+        </w:rPr>
+        <w:t>B.Sc.CSIT</w:t>
+      </w:r>
+      <w:proofErr w:type="spellEnd"/>
+      <w:r>
+        <w:rPr>
+          <w:rFonts w:ascii="Times New Roman" w:hAnsi="Times New Roman" w:cs="Times New Roman"/>
+          <w:sz w:val="28"/>
+          <w:szCs w:val="28"/>
+        </w:rPr>
+        <w:t xml:space="preserve"> department, which helped us, complete our project. We would also like to extend our regards to all the non-teaching staff of </w:t>
+      </w:r>
+      <w:proofErr w:type="spellStart"/>
+      <w:r>
+        <w:rPr>
+          <w:rFonts w:ascii="Times New Roman" w:hAnsi="Times New Roman" w:cs="Times New Roman"/>
+          <w:sz w:val="28"/>
+          <w:szCs w:val="28"/>
+        </w:rPr>
+        <w:t>B.Sc.CSIT</w:t>
+      </w:r>
+      <w:proofErr w:type="spellEnd"/>
+      <w:r>
+        <w:rPr>
+          <w:rFonts w:ascii="Times New Roman" w:hAnsi="Times New Roman" w:cs="Times New Roman"/>
+          <w:sz w:val="28"/>
+          <w:szCs w:val="28"/>
+        </w:rPr>
+        <w:t xml:space="preserve"> department for their timely support. Lastly, we are thankful to all the helping hands who always welcomed us with their warm support at the time when we needed them. Also, we would like to apologize for the mistakes that may have been committed in this project proposal.</w:t>
+      </w:r>
     </w:p>
     <w:p>
       <w:pPr>
         <w:spacing w:line="360" w:lineRule="auto"/>
-        <w:ind w:firstLine="720"/>
-        <w:jc w:val="both"/>
-        <w:rPr>
-          <w:rFonts w:ascii="Times New Roman" w:eastAsia="Times New Roman" w:hAnsi="Times New Roman" w:cs="Times New Roman"/>
-          <w:b/>
-          <w:sz w:val="32"/>
-          <w:szCs w:val="32"/>
-        </w:rPr>
-      </w:pPr>
-    </w:p>
-    <w:tbl>
-      <w:tblPr>
-        <w:tblStyle w:val="a0"/>
-        <w:tblW w:w="9360" w:type="dxa"/>
-        <w:tblInd w:w="-100" w:type="dxa"/>
-        <w:tblLayout w:type="fixed"/>
-        <w:tblLook w:val="0600" w:firstRow="0" w:lastRow="0" w:firstColumn="0" w:lastColumn="0" w:noHBand="1" w:noVBand="1"/>
-      </w:tblPr>
-      <w:tblGrid>
-        <w:gridCol w:w="4680"/>
-        <w:gridCol w:w="4680"/>
-      </w:tblGrid>
-      <w:tr>
-        <w:tc>
-          <w:tcPr>
-            <w:tcW w:w="4680" w:type="dxa"/>
-            <w:shd w:val="clear" w:color="auto" w:fill="auto"/>
-            <w:tcMar>
-              <w:top w:w="100" w:type="dxa"/>
-              <w:left w:w="100" w:type="dxa"/>
-              <w:bottom w:w="100" w:type="dxa"/>
-              <w:right w:w="100" w:type="dxa"/>
-            </w:tcMar>
-          </w:tcPr>
-          <w:p>
-            <w:pPr>
-              <w:spacing w:line="360" w:lineRule="auto"/>
-              <w:rPr>
-                <w:rFonts w:ascii="Times New Roman" w:eastAsia="Times New Roman" w:hAnsi="Times New Roman" w:cs="Times New Roman"/>
-                <w:sz w:val="28"/>
-                <w:szCs w:val="28"/>
-              </w:rPr>
-            </w:pPr>
-            <w:r>
-              <w:rPr>
-                <w:rFonts w:ascii="Times New Roman" w:eastAsia="Times New Roman" w:hAnsi="Times New Roman" w:cs="Times New Roman"/>
-                <w:sz w:val="28"/>
-                <w:szCs w:val="28"/>
-              </w:rPr>
-              <w:t xml:space="preserve">Date : </w:t>
-            </w:r>
-          </w:p>
-        </w:tc>
-        <w:tc>
-          <w:tcPr>
-            <w:tcW w:w="4680" w:type="dxa"/>
-            <w:shd w:val="clear" w:color="auto" w:fill="auto"/>
-            <w:tcMar>
-              <w:top w:w="100" w:type="dxa"/>
-              <w:left w:w="100" w:type="dxa"/>
-              <w:bottom w:w="100" w:type="dxa"/>
-              <w:right w:w="100" w:type="dxa"/>
-            </w:tcMar>
-          </w:tcPr>
-          <w:p>
-            <w:pPr>
-              <w:spacing w:line="360" w:lineRule="auto"/>
-              <w:rPr>
-                <w:rFonts w:ascii="Times New Roman" w:eastAsia="Times New Roman" w:hAnsi="Times New Roman" w:cs="Times New Roman"/>
-                <w:sz w:val="28"/>
-                <w:szCs w:val="28"/>
-              </w:rPr>
-            </w:pPr>
-            <w:r>
-              <w:rPr>
-                <w:rFonts w:ascii="Times New Roman" w:eastAsia="Times New Roman" w:hAnsi="Times New Roman" w:cs="Times New Roman"/>
-                <w:sz w:val="28"/>
-                <w:szCs w:val="28"/>
-              </w:rPr>
-              <w:t>&lt;&lt; Your Name &gt;&gt;</w:t>
-            </w:r>
-          </w:p>
-        </w:tc>
-      </w:tr>
-      <w:tr>
-        <w:tc>
-          <w:tcPr>
-            <w:tcW w:w="4680" w:type="dxa"/>
-            <w:shd w:val="clear" w:color="auto" w:fill="auto"/>
-            <w:tcMar>
-              <w:top w:w="100" w:type="dxa"/>
-              <w:left w:w="100" w:type="dxa"/>
-              <w:bottom w:w="100" w:type="dxa"/>
-              <w:right w:w="100" w:type="dxa"/>
-            </w:tcMar>
-          </w:tcPr>
-          <w:p>
-            <w:pPr>
-              <w:spacing w:line="360" w:lineRule="auto"/>
-              <w:rPr>
-                <w:rFonts w:ascii="Times New Roman" w:eastAsia="Times New Roman" w:hAnsi="Times New Roman" w:cs="Times New Roman"/>
-                <w:sz w:val="28"/>
-                <w:szCs w:val="28"/>
-              </w:rPr>
-            </w:pPr>
-            <w:r>
-              <w:rPr>
-                <w:rFonts w:ascii="Times New Roman" w:eastAsia="Times New Roman" w:hAnsi="Times New Roman" w:cs="Times New Roman"/>
-                <w:sz w:val="28"/>
-                <w:szCs w:val="28"/>
-              </w:rPr>
-              <w:t>Place :</w:t>
-            </w:r>
-          </w:p>
-        </w:tc>
-        <w:tc>
-          <w:tcPr>
-            <w:tcW w:w="4680" w:type="dxa"/>
-            <w:shd w:val="clear" w:color="auto" w:fill="auto"/>
-            <w:tcMar>
-              <w:top w:w="100" w:type="dxa"/>
-              <w:left w:w="100" w:type="dxa"/>
-              <w:bottom w:w="100" w:type="dxa"/>
-              <w:right w:w="100" w:type="dxa"/>
-            </w:tcMar>
-          </w:tcPr>
-          <w:p>
-            <w:pPr>
-              <w:spacing w:line="360" w:lineRule="auto"/>
-              <w:rPr>
-                <w:rFonts w:ascii="Times New Roman" w:eastAsia="Times New Roman" w:hAnsi="Times New Roman" w:cs="Times New Roman"/>
-                <w:sz w:val="28"/>
-                <w:szCs w:val="28"/>
-              </w:rPr>
-            </w:pPr>
-            <w:r>
-              <w:rPr>
-                <w:rFonts w:ascii="Times New Roman" w:eastAsia="Times New Roman" w:hAnsi="Times New Roman" w:cs="Times New Roman"/>
-                <w:sz w:val="28"/>
-                <w:szCs w:val="28"/>
-              </w:rPr>
-              <w:t>&lt;&lt; Roll no &gt;&gt;</w:t>
-            </w:r>
-          </w:p>
-        </w:tc>
-      </w:tr>
-      <w:tr>
-        <w:tc>
-          <w:tcPr>
-            <w:tcW w:w="4680" w:type="dxa"/>
-            <w:shd w:val="clear" w:color="auto" w:fill="auto"/>
-            <w:tcMar>
-              <w:top w:w="100" w:type="dxa"/>
-              <w:left w:w="100" w:type="dxa"/>
-              <w:bottom w:w="100" w:type="dxa"/>
-              <w:right w:w="100" w:type="dxa"/>
-            </w:tcMar>
-          </w:tcPr>
-          <w:p>
-            <w:pPr>
-              <w:widowControl w:val="0"/>
-              <w:pBdr>
-                <w:top w:val="nil"/>
-                <w:left w:val="nil"/>
-                <w:bottom w:val="nil"/>
-                <w:right w:val="nil"/>
-                <w:between w:val="nil"/>
-              </w:pBdr>
-              <w:spacing w:line="240" w:lineRule="auto"/>
-              <w:rPr>
-                <w:rFonts w:ascii="Times New Roman" w:eastAsia="Times New Roman" w:hAnsi="Times New Roman" w:cs="Times New Roman"/>
-                <w:sz w:val="28"/>
-                <w:szCs w:val="28"/>
-              </w:rPr>
-            </w:pPr>
-          </w:p>
-        </w:tc>
-        <w:tc>
-          <w:tcPr>
-            <w:tcW w:w="4680" w:type="dxa"/>
-            <w:shd w:val="clear" w:color="auto" w:fill="auto"/>
-            <w:tcMar>
-              <w:top w:w="100" w:type="dxa"/>
-              <w:left w:w="100" w:type="dxa"/>
-              <w:bottom w:w="100" w:type="dxa"/>
-              <w:right w:w="100" w:type="dxa"/>
-            </w:tcMar>
-          </w:tcPr>
-          <w:p>
-            <w:pPr>
-              <w:widowControl w:val="0"/>
-              <w:pBdr>
-                <w:top w:val="nil"/>
-                <w:left w:val="nil"/>
-                <w:bottom w:val="nil"/>
-                <w:right w:val="nil"/>
-                <w:between w:val="nil"/>
-              </w:pBdr>
-              <w:spacing w:line="240" w:lineRule="auto"/>
-              <w:rPr>
-                <w:rFonts w:ascii="Times New Roman" w:eastAsia="Times New Roman" w:hAnsi="Times New Roman" w:cs="Times New Roman"/>
-                <w:sz w:val="28"/>
-                <w:szCs w:val="28"/>
-              </w:rPr>
-            </w:pPr>
-            <w:r>
-              <w:rPr>
-                <w:rFonts w:ascii="Times New Roman" w:eastAsia="Times New Roman" w:hAnsi="Times New Roman" w:cs="Times New Roman"/>
-                <w:sz w:val="28"/>
-                <w:szCs w:val="28"/>
-              </w:rPr>
-              <w:t>&lt;&lt; Class &gt;&gt;</w:t>
-            </w:r>
-          </w:p>
-        </w:tc>
-      </w:tr>
-    </w:tbl>
+        <w:jc w:val="center"/>
+        <w:rPr>
+          <w:rFonts w:ascii="Times New Roman" w:eastAsia="Times New Roman" w:hAnsi="Times New Roman" w:cs="Times New Roman"/>
+          <w:b/>
+          <w:sz w:val="28"/>
+          <w:szCs w:val="28"/>
+        </w:rPr>
+      </w:pPr>
+    </w:p>
     <w:p>
       <w:pPr>
         <w:spacing w:line="360" w:lineRule="auto"/>
-        <w:ind w:firstLine="720"/>
-        <w:jc w:val="both"/>
+        <w:jc w:val="center"/>
         <w:rPr>
           <w:rFonts w:ascii="Times New Roman" w:eastAsia="Times New Roman" w:hAnsi="Times New Roman" w:cs="Times New Roman"/>
           <w:b/>
@@ -875,8 +696,7 @@
     <w:p>
       <w:pPr>
         <w:spacing w:line="360" w:lineRule="auto"/>
-        <w:ind w:firstLine="720"/>
-        <w:jc w:val="both"/>
+        <w:jc w:val="center"/>
         <w:rPr>
           <w:rFonts w:ascii="Times New Roman" w:eastAsia="Times New Roman" w:hAnsi="Times New Roman" w:cs="Times New Roman"/>
           <w:b/>
@@ -888,8 +708,7 @@
     <w:p>
       <w:pPr>
         <w:spacing w:line="360" w:lineRule="auto"/>
-        <w:ind w:firstLine="720"/>
-        <w:jc w:val="both"/>
+        <w:jc w:val="center"/>
         <w:rPr>
           <w:rFonts w:ascii="Times New Roman" w:eastAsia="Times New Roman" w:hAnsi="Times New Roman" w:cs="Times New Roman"/>
           <w:b/>
@@ -901,8 +720,7 @@
     <w:p>
       <w:pPr>
         <w:spacing w:line="360" w:lineRule="auto"/>
-        <w:ind w:firstLine="720"/>
-        <w:jc w:val="both"/>
+        <w:jc w:val="center"/>
         <w:rPr>
           <w:rFonts w:ascii="Times New Roman" w:eastAsia="Times New Roman" w:hAnsi="Times New Roman" w:cs="Times New Roman"/>
           <w:b/>
@@ -914,8 +732,7 @@
     <w:p>
       <w:pPr>
         <w:spacing w:line="360" w:lineRule="auto"/>
-        <w:ind w:firstLine="720"/>
-        <w:jc w:val="both"/>
+        <w:jc w:val="center"/>
         <w:rPr>
           <w:rFonts w:ascii="Times New Roman" w:eastAsia="Times New Roman" w:hAnsi="Times New Roman" w:cs="Times New Roman"/>
           <w:b/>
@@ -927,8 +744,7 @@
     <w:p>
       <w:pPr>
         <w:spacing w:line="360" w:lineRule="auto"/>
-        <w:ind w:firstLine="720"/>
-        <w:jc w:val="both"/>
+        <w:jc w:val="center"/>
         <w:rPr>
           <w:rFonts w:ascii="Times New Roman" w:eastAsia="Times New Roman" w:hAnsi="Times New Roman" w:cs="Times New Roman"/>
           <w:b/>
@@ -940,8 +756,7 @@
     <w:p>
       <w:pPr>
         <w:spacing w:line="360" w:lineRule="auto"/>
-        <w:ind w:firstLine="720"/>
-        <w:jc w:val="both"/>
+        <w:jc w:val="center"/>
         <w:rPr>
           <w:rFonts w:ascii="Times New Roman" w:eastAsia="Times New Roman" w:hAnsi="Times New Roman" w:cs="Times New Roman"/>
           <w:b/>
@@ -953,8 +768,7 @@
     <w:p>
       <w:pPr>
         <w:spacing w:line="360" w:lineRule="auto"/>
-        <w:ind w:firstLine="720"/>
-        <w:jc w:val="both"/>
+        <w:jc w:val="center"/>
         <w:rPr>
           <w:rFonts w:ascii="Times New Roman" w:eastAsia="Times New Roman" w:hAnsi="Times New Roman" w:cs="Times New Roman"/>
           <w:b/>
@@ -974,19 +788,66 @@
           <w:szCs w:val="32"/>
         </w:rPr>
       </w:pPr>
-      <w:proofErr w:type="gramStart"/>
-      <w:r>
-        <w:rPr>
-          <w:rFonts w:ascii="Times New Roman" w:eastAsia="Times New Roman" w:hAnsi="Times New Roman" w:cs="Times New Roman"/>
-          <w:sz w:val="24"/>
-          <w:szCs w:val="24"/>
-        </w:rPr>
-        <w:t>iii</w:t>
-      </w:r>
-      <w:proofErr w:type="gramEnd"/>
-      <w:r>
-        <w:br w:type="page"/>
-      </w:r>
+    </w:p>
+    <w:p>
+      <w:pPr>
+        <w:spacing w:line="360" w:lineRule="auto"/>
+        <w:jc w:val="center"/>
+        <w:rPr>
+          <w:rFonts w:ascii="Times New Roman" w:eastAsia="Times New Roman" w:hAnsi="Times New Roman" w:cs="Times New Roman"/>
+          <w:b/>
+          <w:sz w:val="32"/>
+          <w:szCs w:val="32"/>
+        </w:rPr>
+      </w:pPr>
+    </w:p>
+    <w:p>
+      <w:pPr>
+        <w:spacing w:line="360" w:lineRule="auto"/>
+        <w:jc w:val="center"/>
+        <w:rPr>
+          <w:rFonts w:ascii="Times New Roman" w:eastAsia="Times New Roman" w:hAnsi="Times New Roman" w:cs="Times New Roman"/>
+          <w:b/>
+          <w:sz w:val="32"/>
+          <w:szCs w:val="32"/>
+        </w:rPr>
+      </w:pPr>
+    </w:p>
+    <w:p>
+      <w:pPr>
+        <w:spacing w:line="360" w:lineRule="auto"/>
+        <w:jc w:val="center"/>
+        <w:rPr>
+          <w:rFonts w:ascii="Times New Roman" w:eastAsia="Times New Roman" w:hAnsi="Times New Roman" w:cs="Times New Roman"/>
+          <w:b/>
+          <w:sz w:val="32"/>
+          <w:szCs w:val="32"/>
+        </w:rPr>
+      </w:pPr>
+    </w:p>
+    <w:p>
+      <w:pPr>
+        <w:spacing w:line="360" w:lineRule="auto"/>
+        <w:jc w:val="center"/>
+        <w:rPr>
+          <w:rFonts w:ascii="Times New Roman" w:eastAsia="Times New Roman" w:hAnsi="Times New Roman" w:cs="Times New Roman"/>
+          <w:b/>
+          <w:sz w:val="32"/>
+          <w:szCs w:val="32"/>
+        </w:rPr>
+      </w:pPr>
+    </w:p>
+    <w:p>
+      <w:pPr>
+        <w:spacing w:line="360" w:lineRule="auto"/>
+        <w:jc w:val="center"/>
+        <w:rPr>
+          <w:rFonts w:ascii="Times New Roman" w:eastAsia="Times New Roman" w:hAnsi="Times New Roman" w:cs="Times New Roman"/>
+          <w:b/>
+          <w:sz w:val="32"/>
+          <w:szCs w:val="32"/>
+        </w:rPr>
+      </w:pPr>
     </w:p>
     <w:p>
       <w:pPr>
@@ -2320,6 +2181,7 @@
                 <w:sz w:val="28"/>
                 <w:szCs w:val="28"/>
               </w:rPr>
+              <w:lastRenderedPageBreak/>
               <w:t>3.0</w:t>
             </w:r>
           </w:p>
@@ -3192,7 +3054,6 @@
                 <w:sz w:val="28"/>
                 <w:szCs w:val="28"/>
               </w:rPr>
-              <w:lastRenderedPageBreak/>
               <w:t>6.0</w:t>
             </w:r>
           </w:p>
@@ -5978,16 +5839,7 @@
           <w:sz w:val="28"/>
           <w:szCs w:val="28"/>
         </w:rPr>
-        <w:t>LI</w:t>
-      </w:r>
-      <w:r>
-        <w:rPr>
-          <w:rFonts w:ascii="Times New Roman" w:eastAsia="Times New Roman" w:hAnsi="Times New Roman" w:cs="Times New Roman"/>
-          <w:b/>
-          <w:sz w:val="28"/>
-          <w:szCs w:val="28"/>
-        </w:rPr>
-        <w:t>TERATURE REVIEW</w:t>
+        <w:t>LITERATURE REVIEW</w:t>
       </w:r>
     </w:p>
     <w:p>
@@ -6041,16 +5893,7 @@
           <w:szCs w:val="24"/>
           <w:highlight w:val="white"/>
         </w:rPr>
-        <w:t>It evaluates the current work with the previous one. It depicts the current implementations that overcome the previous problems and limitations of the project, and draws the attention and focus on the foreknowledge work that would be cond</w:t>
-      </w:r>
-      <w:r>
-        <w:rPr>
-          <w:rFonts w:ascii="Times New Roman" w:eastAsia="Times New Roman" w:hAnsi="Times New Roman" w:cs="Times New Roman"/>
-          <w:sz w:val="24"/>
-          <w:szCs w:val="24"/>
-          <w:highlight w:val="white"/>
-        </w:rPr>
-        <w:t>ucted based on the ongoing work at present. It must be clear and simple to understand.</w:t>
+        <w:t>It evaluates the current work with the previous one. It depicts the current implementations that overcome the previous problems and limitations of the project, and draws the attention and focus on the foreknowledge work that would be conducted based on the ongoing work at present. It must be clear and simple to understand.</w:t>
       </w:r>
     </w:p>
     <w:p>
@@ -7084,16 +6927,7 @@
           <w:szCs w:val="28"/>
         </w:rPr>
         <w:lastRenderedPageBreak/>
-        <w:t xml:space="preserve">FUTURE </w:t>
-      </w:r>
-      <w:r>
-        <w:rPr>
-          <w:rFonts w:ascii="Times New Roman" w:eastAsia="Times New Roman" w:hAnsi="Times New Roman" w:cs="Times New Roman"/>
-          <w:b/>
-          <w:sz w:val="28"/>
-          <w:szCs w:val="28"/>
-        </w:rPr>
-        <w:t>SCOPE</w:t>
+        <w:t>FUTURE SCOPE</w:t>
       </w:r>
     </w:p>
     <w:p>
@@ -7449,10 +7283,7 @@
       <w:jc w:val="right"/>
     </w:pPr>
     <w:r>
-      <w:t>Project Report : &lt;&lt;</w:t>
-    </w:r>
-    <w:r>
-      <w:t xml:space="preserve"> Name of Project &gt;&gt;</w:t>
+      <w:t>Project Report : &lt;&lt; Name of Project &gt;&gt;</w:t>
     </w:r>
   </w:p>
 </w:hdr>
